--- a/法令ファイル/放射性同位元素等の規制に関する法律第四十三条の二第一項の規定により立入検査を行う職員の携帯する身分を示す証明書の様式を定める省令/放射性同位元素等の規制に関する法律第四十三条の二第一項の規定により立入検査を行う職員の携帯する身分を示す証明書の様式を定める省令（昭和五十六年運輸省令第二十三号）.docx
+++ b/法令ファイル/放射性同位元素等の規制に関する法律第四十三条の二第一項の規定により立入検査を行う職員の携帯する身分を示す証明書の様式を定める省令/放射性同位元素等の規制に関する法律第四十三条の二第一項の規定により立入検査を行う職員の携帯する身分を示す証明書の様式を定める省令（昭和五十六年運輸省令第二十三号）.docx
@@ -45,7 +45,7 @@
         <w:pStyle w:val="Heading1"/>
       </w:pPr>
       <w:r>
-        <w:t>附　則（平成七年九月二八日運輸省令第五二号）</w:t>
+        <w:t>附則（平成七年九月二八日運輸省令第五二号）</w:t>
       </w:r>
     </w:p>
     <w:p>
@@ -63,7 +63,7 @@
         <w:pStyle w:val="Heading1"/>
       </w:pPr>
       <w:r>
-        <w:t>附　則（平成八年六月二六日運輸省令第四三号）</w:t>
+        <w:t>附則（平成八年六月二六日運輸省令第四三号）</w:t>
       </w:r>
     </w:p>
     <w:p>
@@ -81,7 +81,7 @@
         <w:pStyle w:val="Heading1"/>
       </w:pPr>
       <w:r>
-        <w:t>附　則（平成一二年一一月二九日運輸省令第三九号）</w:t>
+        <w:t>附則（平成一二年一一月二九日運輸省令第三九号）</w:t>
       </w:r>
     </w:p>
     <w:p>
@@ -107,7 +107,7 @@
         <w:pStyle w:val="Heading1"/>
       </w:pPr>
       <w:r>
-        <w:t>附　則（平成一七年六月一日国土交通省令第六一号）</w:t>
+        <w:t>附則（平成一七年六月一日国土交通省令第六一号）</w:t>
       </w:r>
     </w:p>
     <w:p>
@@ -125,7 +125,7 @@
         <w:pStyle w:val="Heading1"/>
       </w:pPr>
       <w:r>
-        <w:t>附　則（平成二四年三月三〇日国土交通省令第三一号）</w:t>
+        <w:t>附則（平成二四年三月三〇日国土交通省令第三一号）</w:t>
       </w:r>
     </w:p>
     <w:p>
@@ -151,29 +151,29 @@
         <w:pStyle w:val="Heading1"/>
       </w:pPr>
       <w:r>
-        <w:t>附　則（平成二四年九月一四日国土交通省令第七五号）</w:t>
+        <w:t>附則（平成二四年九月一四日国土交通省令第七五号）</w:t>
       </w:r>
     </w:p>
     <w:p>
       <w:r>
         <w:t>この省令は、原子力規制委員会設置法の施行の日（平成二十四年九月十九日）から施行する。</w:t>
+        <w:br/>
+        <w:t>ただし、次の各号に掲げる規定は、当該各号に定める日から施行する。</w:t>
       </w:r>
     </w:p>
     <w:p>
       <w:pPr>
-        <w:pStyle w:val="Heading6"/>
+        <w:pStyle w:val="ListBullet"/>
         <w:ind w:left="880"/>
       </w:pPr>
       <w:r>
         <w:t>一</w:t>
-      </w:r>
-    </w:p>
-    <w:p>
-      <w:pPr>
-        <w:ind w:left="880"/>
-      </w:pPr>
-      <w:r>
+        <w:br/>
         <w:t>第四条（放射性同位元素等車両運搬規則第十八条第三項の改正規定に限る。）、第七条、第十一条及び第十二条の規定</w:t>
+        <w:br/>
+        <w:br/>
+        <w:br/>
+        <w:t>原子力規制委員会設置法附則第一条第三号に掲げる規定の施行の日（平成二十五年四月一日）</w:t>
       </w:r>
     </w:p>
     <w:p>
@@ -186,7 +186,7 @@
         <w:pStyle w:val="Heading1"/>
       </w:pPr>
       <w:r>
-        <w:t>附　則（平成三〇年一月一九日国土交通省令第三号）</w:t>
+        <w:t>附則（平成三〇年一月一九日国土交通省令第三号）</w:t>
       </w:r>
     </w:p>
     <w:p>
@@ -204,10 +204,22 @@
         <w:pStyle w:val="Heading1"/>
       </w:pPr>
       <w:r>
-        <w:t>附　則（平成三〇年一二月二六日国土交通省令第九〇号）</w:t>
+        <w:t>附則（平成三〇年一二月二六日国土交通省令第九〇号）</w:t>
       </w:r>
     </w:p>
     <w:p>
+      <w:pPr>
+        <w:pStyle w:val="Heading5"/>
+        <w:ind w:left="440"/>
+      </w:pPr>
+      <w:r>
+        <w:t>１</w:t>
+      </w:r>
+    </w:p>
+    <w:p>
+      <w:pPr>
+        <w:ind w:left="440"/>
+      </w:pPr>
       <w:r>
         <w:t>この省令は、原子力利用における安全対策の強化のための核原料物質、核燃料物質及び原子炉の規制に関する法律等の一部を改正する法律附則第一条に掲げる規定の施行の日（平成三十一年九月一日）から施行する。</w:t>
       </w:r>
@@ -232,7 +244,7 @@
     </w:pPr>
     <w:r>
       <w:tab/>
-      <w:t>WeGov v0.1 - FTS141</w:t>
+      <w:t>WeGov v0.2 - FTS141</w:t>
     </w:r>
   </w:p>
 </w:ftr>
